--- a/doc/Documentação tp-2.docx
+++ b/doc/Documentação tp-2.docx
@@ -681,30 +681,15 @@
     <w:p/>
     <w:p>
       <w:pPr>
-        <w:rPr>
-          <w:b/>
-          <w:bCs/>
-        </w:rPr>
-      </w:pPr>
-      <w:r>
-        <w:rPr>
-          <w:b/>
-          <w:bCs/>
-        </w:rPr>
+        <w:pStyle w:val="Ttulo2"/>
+      </w:pPr>
+      <w:r>
         <w:t xml:space="preserve">2.3- Funções de abrir o arquivo para </w:t>
       </w:r>
       <w:r>
-        <w:rPr>
-          <w:b/>
-          <w:bCs/>
-        </w:rPr>
         <w:t>leitura e</w:t>
       </w:r>
       <w:r>
-        <w:rPr>
-          <w:b/>
-          <w:bCs/>
-        </w:rPr>
         <w:t xml:space="preserve"> escrita no output  </w:t>
       </w:r>
     </w:p>
@@ -1926,48 +1911,1077 @@
           <w:b/>
           <w:bCs/>
         </w:rPr>
-        <w:t xml:space="preserve"> da resolução do problema </w:t>
-      </w:r>
-    </w:p>
-    <w:p/>
-    <w:p>
-      <w:pPr>
-        <w:rPr>
-          <w:sz w:val="28"/>
-          <w:szCs w:val="28"/>
-        </w:rPr>
-      </w:pPr>
-    </w:p>
-    <w:p>
-      <w:pPr>
+        <w:t xml:space="preserve"> da resolução do problema</w:t>
+      </w:r>
+    </w:p>
+    <w:p>
+      <w:r>
+        <w:rPr>
+          <w:b/>
+          <w:bCs/>
+        </w:rPr>
+        <w:t>-</w:t>
+      </w:r>
+      <w:r>
+        <w:rPr>
+          <w:b/>
+          <w:bCs/>
+        </w:rPr>
+        <w:t>Estrutura de Dados Tupla:</w:t>
+      </w:r>
+      <w:r>
+        <w:t xml:space="preserve"> </w:t>
+      </w:r>
+      <w:r>
+        <w:t>Esta estrutura é usada para armazenar uma sequência de inteiros e sua pontuação correspondente.</w:t>
+      </w:r>
+    </w:p>
+    <w:p>
+      <w:r>
+        <w:rPr>
+          <w:b/>
+          <w:bCs/>
+        </w:rPr>
+        <w:t>-</w:t>
+      </w:r>
+      <w:r>
+        <w:rPr>
+          <w:b/>
+          <w:bCs/>
+        </w:rPr>
+        <w:t xml:space="preserve">Função Auxiliar </w:t>
+      </w:r>
+      <w:proofErr w:type="spellStart"/>
+      <w:r>
+        <w:rPr>
+          <w:b/>
+          <w:bCs/>
+        </w:rPr>
+        <w:t>auxiliar</w:t>
+      </w:r>
+      <w:proofErr w:type="spellEnd"/>
+      <w:r>
+        <w:rPr>
+          <w:b/>
+          <w:bCs/>
+        </w:rPr>
+        <w:t>:</w:t>
+      </w:r>
+      <w:r>
+        <w:t xml:space="preserve"> </w:t>
+      </w:r>
+      <w:r>
+        <w:t>Esta função é uma função auxiliar recursiva que calcula a pontuação máxima possível para uma dada sequência. Ela verifica três casos principais</w:t>
+      </w:r>
+    </w:p>
+    <w:p>
+      <w:r>
+        <w:t xml:space="preserve">Se a sequência estiver vazia (representada pelo índice </w:t>
+      </w:r>
+      <w:proofErr w:type="spellStart"/>
+      <w:proofErr w:type="gramStart"/>
+      <w:r>
+        <w:t>inicio</w:t>
+      </w:r>
+      <w:proofErr w:type="spellEnd"/>
+      <w:proofErr w:type="gramEnd"/>
+      <w:r>
+        <w:t xml:space="preserve"> sendo maior ou igual ao tamanho n), a função retorna 0.</w:t>
+      </w:r>
+    </w:p>
+    <w:p>
+      <w:r>
+        <w:t>Se houver apenas um elemento na sequência, a função retorna o valor desse elemento.</w:t>
+      </w:r>
+    </w:p>
+    <w:p>
+      <w:r>
+        <w:lastRenderedPageBreak/>
+        <w:t xml:space="preserve">Se a pontuação correspondente à sequência no índice </w:t>
+      </w:r>
+      <w:proofErr w:type="spellStart"/>
+      <w:proofErr w:type="gramStart"/>
+      <w:r>
+        <w:t>inicio</w:t>
+      </w:r>
+      <w:proofErr w:type="spellEnd"/>
+      <w:proofErr w:type="gramEnd"/>
+      <w:r>
+        <w:t xml:space="preserve"> já estiver sido calculada e armazenada na </w:t>
+      </w:r>
+      <w:proofErr w:type="spellStart"/>
+      <w:r>
+        <w:t>memoização</w:t>
+      </w:r>
+      <w:proofErr w:type="spellEnd"/>
+      <w:r>
+        <w:t>, a função retorna essa pontuação.</w:t>
+      </w:r>
+    </w:p>
+    <w:p>
+      <w:r>
+        <w:t xml:space="preserve">Caso contrário, a função calcula a pontuação incluindo e excluindo o elemento atual e armazena a pontuação máxima na </w:t>
+      </w:r>
+      <w:proofErr w:type="spellStart"/>
+      <w:r>
+        <w:t>memoização</w:t>
+      </w:r>
+      <w:proofErr w:type="spellEnd"/>
+      <w:r>
+        <w:t xml:space="preserve"> antes de retorná-la.</w:t>
+      </w:r>
+    </w:p>
+    <w:p>
+      <w:r>
+        <w:rPr>
+          <w:b/>
+          <w:bCs/>
+        </w:rPr>
+        <w:t>-</w:t>
+      </w:r>
+      <w:r>
+        <w:rPr>
+          <w:b/>
+          <w:bCs/>
+        </w:rPr>
+        <w:t>Função alternativo</w:t>
+      </w:r>
+      <w:r>
+        <w:t>:</w:t>
+      </w:r>
+      <w:r>
+        <w:t xml:space="preserve"> </w:t>
+      </w:r>
+      <w:r>
+        <w:t xml:space="preserve">Esta função é a função principal que o usuário chama para calcular a pontuação máxima de uma sequência. Ela aloca memória para a </w:t>
+      </w:r>
+      <w:proofErr w:type="spellStart"/>
+      <w:r>
+        <w:t>memoização</w:t>
+      </w:r>
+      <w:proofErr w:type="spellEnd"/>
+      <w:r>
+        <w:t>, chama a função auxiliar para calcular a pontuação máxima e, em seguida, libera a memória alocada antes de retornar o resultado.</w:t>
+      </w:r>
+    </w:p>
+    <w:p>
+      <w:pPr>
+        <w:pStyle w:val="Ttulo"/>
+        <w:jc w:val="center"/>
+      </w:pPr>
+      <w:r>
+        <w:tab/>
+      </w:r>
+      <w:r>
+        <w:t>Pseudocódigo:</w:t>
+      </w:r>
+    </w:p>
+    <w:p>
+      <w:pPr>
+        <w:pStyle w:val="PargrafodaLista"/>
+      </w:pPr>
+      <w:r>
+        <w:t>-----------------------------------------------------------------------------------------------</w:t>
+      </w:r>
+    </w:p>
+    <w:p>
+      <w:pPr>
+        <w:pStyle w:val="Ttulo"/>
+        <w:rPr>
+          <w:sz w:val="28"/>
+          <w:szCs w:val="28"/>
+        </w:rPr>
+      </w:pPr>
+      <w:r>
+        <w:rPr>
+          <w:sz w:val="28"/>
+          <w:szCs w:val="28"/>
+        </w:rPr>
+        <w:t>Estrutura Tupla:</w:t>
+      </w:r>
+    </w:p>
+    <w:p>
+      <w:pPr>
+        <w:pStyle w:val="Ttulo"/>
+        <w:rPr>
+          <w:sz w:val="28"/>
+          <w:szCs w:val="28"/>
+        </w:rPr>
+      </w:pPr>
+      <w:r>
+        <w:rPr>
+          <w:sz w:val="28"/>
+          <w:szCs w:val="28"/>
+        </w:rPr>
+        <w:t xml:space="preserve">    </w:t>
+      </w:r>
+      <w:proofErr w:type="spellStart"/>
+      <w:proofErr w:type="gramStart"/>
+      <w:r>
+        <w:rPr>
+          <w:color w:val="0070C0"/>
+          <w:sz w:val="28"/>
+          <w:szCs w:val="28"/>
+        </w:rPr>
+        <w:t>sequencia</w:t>
+      </w:r>
+      <w:proofErr w:type="spellEnd"/>
+      <w:proofErr w:type="gramEnd"/>
+      <w:r>
+        <w:rPr>
+          <w:color w:val="0070C0"/>
+          <w:sz w:val="28"/>
+          <w:szCs w:val="28"/>
+        </w:rPr>
+        <w:t xml:space="preserve">: </w:t>
+      </w:r>
+      <w:r>
+        <w:rPr>
+          <w:sz w:val="28"/>
+          <w:szCs w:val="28"/>
+        </w:rPr>
+        <w:t>vetor de inteiros</w:t>
+      </w:r>
+    </w:p>
+    <w:p>
+      <w:pPr>
+        <w:pStyle w:val="Ttulo"/>
+        <w:rPr>
+          <w:sz w:val="28"/>
+          <w:szCs w:val="28"/>
+        </w:rPr>
+      </w:pPr>
+      <w:r>
+        <w:rPr>
+          <w:sz w:val="28"/>
+          <w:szCs w:val="28"/>
+        </w:rPr>
+        <w:t xml:space="preserve">    </w:t>
+      </w:r>
+      <w:proofErr w:type="spellStart"/>
+      <w:r>
+        <w:rPr>
+          <w:color w:val="0070C0"/>
+          <w:sz w:val="28"/>
+          <w:szCs w:val="28"/>
+        </w:rPr>
+        <w:t>pontuacao</w:t>
+      </w:r>
+      <w:proofErr w:type="spellEnd"/>
+      <w:r>
+        <w:rPr>
+          <w:color w:val="0070C0"/>
+          <w:sz w:val="28"/>
+          <w:szCs w:val="28"/>
+        </w:rPr>
+        <w:t>:</w:t>
+      </w:r>
+      <w:r>
+        <w:rPr>
+          <w:sz w:val="28"/>
+          <w:szCs w:val="28"/>
+        </w:rPr>
+        <w:t xml:space="preserve"> inteiro</w:t>
+      </w:r>
+    </w:p>
+    <w:p>
+      <w:pPr>
+        <w:pStyle w:val="Ttulo"/>
+        <w:rPr>
+          <w:sz w:val="28"/>
+          <w:szCs w:val="28"/>
+        </w:rPr>
+      </w:pPr>
+    </w:p>
+    <w:p>
+      <w:pPr>
+        <w:pStyle w:val="Ttulo"/>
+        <w:rPr>
+          <w:sz w:val="28"/>
+          <w:szCs w:val="28"/>
+        </w:rPr>
+      </w:pPr>
+      <w:r>
+        <w:rPr>
+          <w:sz w:val="28"/>
+          <w:szCs w:val="28"/>
+        </w:rPr>
+        <w:t xml:space="preserve">Função auxiliar </w:t>
+      </w:r>
+      <w:proofErr w:type="spellStart"/>
+      <w:proofErr w:type="gramStart"/>
+      <w:r>
+        <w:rPr>
+          <w:sz w:val="28"/>
+          <w:szCs w:val="28"/>
+        </w:rPr>
+        <w:t>calcularPontuacao</w:t>
+      </w:r>
+      <w:proofErr w:type="spellEnd"/>
+      <w:r>
+        <w:rPr>
+          <w:sz w:val="28"/>
+          <w:szCs w:val="28"/>
+        </w:rPr>
+        <w:t>(</w:t>
+      </w:r>
+      <w:proofErr w:type="gramEnd"/>
+      <w:r>
+        <w:rPr>
+          <w:color w:val="0070C0"/>
+          <w:sz w:val="28"/>
+          <w:szCs w:val="28"/>
+        </w:rPr>
+        <w:t>sequencia, inicio, tamanho, memo</w:t>
+      </w:r>
+      <w:r>
+        <w:rPr>
+          <w:sz w:val="28"/>
+          <w:szCs w:val="28"/>
+        </w:rPr>
+        <w:t>):</w:t>
+      </w:r>
+    </w:p>
+    <w:p>
+      <w:pPr>
+        <w:pStyle w:val="Ttulo"/>
+        <w:rPr>
+          <w:sz w:val="28"/>
+          <w:szCs w:val="28"/>
+        </w:rPr>
+      </w:pPr>
+      <w:r>
+        <w:rPr>
+          <w:sz w:val="28"/>
+          <w:szCs w:val="28"/>
+        </w:rPr>
+        <w:t xml:space="preserve">    Se </w:t>
+      </w:r>
+      <w:proofErr w:type="spellStart"/>
+      <w:proofErr w:type="gramStart"/>
+      <w:r>
+        <w:rPr>
+          <w:sz w:val="28"/>
+          <w:szCs w:val="28"/>
+        </w:rPr>
+        <w:t>i</w:t>
+      </w:r>
+      <w:r>
+        <w:rPr>
+          <w:color w:val="0070C0"/>
+          <w:sz w:val="28"/>
+          <w:szCs w:val="28"/>
+        </w:rPr>
+        <w:t>nicio</w:t>
+      </w:r>
+      <w:proofErr w:type="spellEnd"/>
+      <w:proofErr w:type="gramEnd"/>
+      <w:r>
+        <w:rPr>
+          <w:sz w:val="28"/>
+          <w:szCs w:val="28"/>
+        </w:rPr>
+        <w:t xml:space="preserve"> </w:t>
+      </w:r>
+      <w:r>
+        <w:rPr>
+          <w:color w:val="FFFF00"/>
+          <w:sz w:val="28"/>
+          <w:szCs w:val="28"/>
+        </w:rPr>
+        <w:t>&gt;=</w:t>
+      </w:r>
+      <w:r>
+        <w:rPr>
+          <w:sz w:val="28"/>
+          <w:szCs w:val="28"/>
+        </w:rPr>
+        <w:t xml:space="preserve"> </w:t>
+      </w:r>
+      <w:r>
+        <w:rPr>
+          <w:color w:val="0070C0"/>
+          <w:sz w:val="28"/>
+          <w:szCs w:val="28"/>
+        </w:rPr>
+        <w:t>tamanho</w:t>
+      </w:r>
+      <w:r>
+        <w:rPr>
+          <w:sz w:val="28"/>
+          <w:szCs w:val="28"/>
+        </w:rPr>
+        <w:t>:</w:t>
+      </w:r>
+    </w:p>
+    <w:p>
+      <w:pPr>
+        <w:pStyle w:val="Ttulo"/>
+        <w:rPr>
+          <w:sz w:val="28"/>
+          <w:szCs w:val="28"/>
+        </w:rPr>
+      </w:pPr>
+      <w:r>
+        <w:rPr>
+          <w:sz w:val="28"/>
+          <w:szCs w:val="28"/>
+        </w:rPr>
+        <w:t xml:space="preserve">        Retorne 0</w:t>
+      </w:r>
+    </w:p>
+    <w:p>
+      <w:pPr>
+        <w:pStyle w:val="Ttulo"/>
+        <w:rPr>
+          <w:sz w:val="28"/>
+          <w:szCs w:val="28"/>
+        </w:rPr>
+      </w:pPr>
+      <w:r>
+        <w:rPr>
+          <w:sz w:val="28"/>
+          <w:szCs w:val="28"/>
+        </w:rPr>
+        <w:t xml:space="preserve">    Se </w:t>
+      </w:r>
+      <w:proofErr w:type="spellStart"/>
+      <w:proofErr w:type="gramStart"/>
+      <w:r>
+        <w:rPr>
+          <w:color w:val="0070C0"/>
+          <w:sz w:val="28"/>
+          <w:szCs w:val="28"/>
+        </w:rPr>
+        <w:t>inicio</w:t>
+      </w:r>
+      <w:proofErr w:type="spellEnd"/>
+      <w:proofErr w:type="gramEnd"/>
+      <w:r>
+        <w:rPr>
+          <w:color w:val="FFFF00"/>
+          <w:sz w:val="28"/>
+          <w:szCs w:val="28"/>
+        </w:rPr>
+        <w:t xml:space="preserve"> == </w:t>
+      </w:r>
+      <w:r>
+        <w:rPr>
+          <w:sz w:val="28"/>
+          <w:szCs w:val="28"/>
+        </w:rPr>
+        <w:t>tamanho - 1:</w:t>
+      </w:r>
+    </w:p>
+    <w:p>
+      <w:pPr>
+        <w:pStyle w:val="Ttulo"/>
+        <w:rPr>
+          <w:sz w:val="28"/>
+          <w:szCs w:val="28"/>
+        </w:rPr>
+      </w:pPr>
+      <w:r>
+        <w:rPr>
+          <w:sz w:val="28"/>
+          <w:szCs w:val="28"/>
+        </w:rPr>
+        <w:t xml:space="preserve">        Retorne </w:t>
+      </w:r>
+      <w:proofErr w:type="spellStart"/>
+      <w:proofErr w:type="gramStart"/>
+      <w:r>
+        <w:rPr>
+          <w:sz w:val="28"/>
+          <w:szCs w:val="28"/>
+        </w:rPr>
+        <w:t>sequencia</w:t>
+      </w:r>
+      <w:proofErr w:type="spellEnd"/>
+      <w:proofErr w:type="gramEnd"/>
+      <w:r>
+        <w:rPr>
+          <w:sz w:val="28"/>
+          <w:szCs w:val="28"/>
+        </w:rPr>
+        <w:t>[inicio]</w:t>
+      </w:r>
+    </w:p>
+    <w:p>
+      <w:pPr>
+        <w:pStyle w:val="Ttulo"/>
+        <w:rPr>
+          <w:sz w:val="28"/>
+          <w:szCs w:val="28"/>
+        </w:rPr>
+      </w:pPr>
+      <w:r>
+        <w:rPr>
+          <w:sz w:val="28"/>
+          <w:szCs w:val="28"/>
+        </w:rPr>
+        <w:t xml:space="preserve">    Se </w:t>
+      </w:r>
+      <w:r>
+        <w:rPr>
+          <w:color w:val="0070C0"/>
+          <w:sz w:val="28"/>
+          <w:szCs w:val="28"/>
+        </w:rPr>
+        <w:t>memo[inicio</w:t>
+      </w:r>
+      <w:proofErr w:type="gramStart"/>
+      <w:r>
+        <w:rPr>
+          <w:color w:val="0070C0"/>
+          <w:sz w:val="28"/>
+          <w:szCs w:val="28"/>
+        </w:rPr>
+        <w:t>].sequencia</w:t>
+      </w:r>
+      <w:proofErr w:type="gramEnd"/>
+      <w:r>
+        <w:rPr>
+          <w:color w:val="0070C0"/>
+          <w:sz w:val="28"/>
+          <w:szCs w:val="28"/>
+        </w:rPr>
+        <w:t xml:space="preserve"> </w:t>
+      </w:r>
+      <w:r>
+        <w:rPr>
+          <w:color w:val="FFFF00"/>
+          <w:sz w:val="28"/>
+          <w:szCs w:val="28"/>
+        </w:rPr>
+        <w:t>!=</w:t>
+      </w:r>
+      <w:r>
+        <w:rPr>
+          <w:sz w:val="28"/>
+          <w:szCs w:val="28"/>
+        </w:rPr>
+        <w:t xml:space="preserve"> NULL:</w:t>
+      </w:r>
+    </w:p>
+    <w:p>
+      <w:pPr>
+        <w:pStyle w:val="Ttulo"/>
+        <w:rPr>
+          <w:sz w:val="28"/>
+          <w:szCs w:val="28"/>
+        </w:rPr>
+      </w:pPr>
+      <w:r>
+        <w:rPr>
+          <w:sz w:val="28"/>
+          <w:szCs w:val="28"/>
+        </w:rPr>
+        <w:t xml:space="preserve">        Retorne memo[inicio</w:t>
+      </w:r>
+      <w:proofErr w:type="gramStart"/>
+      <w:r>
+        <w:rPr>
+          <w:sz w:val="28"/>
+          <w:szCs w:val="28"/>
+        </w:rPr>
+        <w:t>].</w:t>
+      </w:r>
+      <w:proofErr w:type="spellStart"/>
+      <w:r>
+        <w:rPr>
+          <w:sz w:val="28"/>
+          <w:szCs w:val="28"/>
+        </w:rPr>
+        <w:t>pontuacao</w:t>
+      </w:r>
+      <w:proofErr w:type="spellEnd"/>
+      <w:proofErr w:type="gramEnd"/>
+    </w:p>
+    <w:p>
+      <w:pPr>
+        <w:pStyle w:val="Ttulo"/>
+        <w:rPr>
+          <w:sz w:val="28"/>
+          <w:szCs w:val="28"/>
+        </w:rPr>
+      </w:pPr>
+      <w:r>
+        <w:rPr>
+          <w:sz w:val="28"/>
+          <w:szCs w:val="28"/>
+        </w:rPr>
+        <w:t xml:space="preserve">   </w:t>
+      </w:r>
+      <w:r>
+        <w:rPr>
+          <w:color w:val="0070C0"/>
+          <w:sz w:val="28"/>
+          <w:szCs w:val="28"/>
+        </w:rPr>
+        <w:t xml:space="preserve"> incluindo </w:t>
+      </w:r>
+      <w:r>
+        <w:rPr>
+          <w:color w:val="FFFF00"/>
+          <w:sz w:val="28"/>
+          <w:szCs w:val="28"/>
+        </w:rPr>
+        <w:t xml:space="preserve">= </w:t>
+      </w:r>
+      <w:r>
+        <w:rPr>
+          <w:color w:val="0070C0"/>
+          <w:sz w:val="28"/>
+          <w:szCs w:val="28"/>
+        </w:rPr>
+        <w:t xml:space="preserve">sequencia[inicio] </w:t>
+      </w:r>
+      <w:r>
+        <w:rPr>
+          <w:sz w:val="28"/>
+          <w:szCs w:val="28"/>
+        </w:rPr>
+        <w:t xml:space="preserve">+ </w:t>
+      </w:r>
+      <w:proofErr w:type="spellStart"/>
+      <w:proofErr w:type="gramStart"/>
+      <w:r>
+        <w:rPr>
+          <w:sz w:val="28"/>
+          <w:szCs w:val="28"/>
+        </w:rPr>
+        <w:t>calcularPontuacao</w:t>
+      </w:r>
+      <w:proofErr w:type="spellEnd"/>
+      <w:r>
+        <w:rPr>
+          <w:sz w:val="28"/>
+          <w:szCs w:val="28"/>
+        </w:rPr>
+        <w:t>(</w:t>
+      </w:r>
+      <w:proofErr w:type="gramEnd"/>
+      <w:r>
+        <w:rPr>
+          <w:sz w:val="28"/>
+          <w:szCs w:val="28"/>
+        </w:rPr>
+        <w:t>sequencia, inicio + 2, tamanho, memo)</w:t>
+      </w:r>
+    </w:p>
+    <w:p>
+      <w:pPr>
+        <w:pStyle w:val="Ttulo"/>
+        <w:rPr>
+          <w:sz w:val="28"/>
+          <w:szCs w:val="28"/>
+        </w:rPr>
+      </w:pPr>
+      <w:r>
+        <w:rPr>
+          <w:sz w:val="28"/>
+          <w:szCs w:val="28"/>
+        </w:rPr>
+        <w:t xml:space="preserve">   </w:t>
+      </w:r>
+      <w:r>
+        <w:rPr>
+          <w:color w:val="0070C0"/>
+          <w:sz w:val="28"/>
+          <w:szCs w:val="28"/>
+        </w:rPr>
+        <w:t xml:space="preserve"> excluindo</w:t>
+      </w:r>
+      <w:r>
+        <w:rPr>
+          <w:color w:val="FFFF00"/>
+          <w:sz w:val="28"/>
+          <w:szCs w:val="28"/>
+        </w:rPr>
+        <w:t xml:space="preserve"> = </w:t>
+      </w:r>
+      <w:proofErr w:type="spellStart"/>
+      <w:proofErr w:type="gramStart"/>
+      <w:r>
+        <w:rPr>
+          <w:sz w:val="28"/>
+          <w:szCs w:val="28"/>
+        </w:rPr>
+        <w:t>calcularPontuacao</w:t>
+      </w:r>
+      <w:proofErr w:type="spellEnd"/>
+      <w:r>
+        <w:rPr>
+          <w:sz w:val="28"/>
+          <w:szCs w:val="28"/>
+        </w:rPr>
+        <w:t>(</w:t>
+      </w:r>
+      <w:proofErr w:type="gramEnd"/>
+      <w:r>
+        <w:rPr>
+          <w:sz w:val="28"/>
+          <w:szCs w:val="28"/>
+        </w:rPr>
+        <w:t>sequencia, inicio + 1, tamanho, memo)</w:t>
+      </w:r>
+    </w:p>
+    <w:p>
+      <w:pPr>
+        <w:pStyle w:val="Ttulo"/>
+        <w:rPr>
+          <w:sz w:val="28"/>
+          <w:szCs w:val="28"/>
+        </w:rPr>
+      </w:pPr>
+      <w:r>
+        <w:rPr>
+          <w:color w:val="0070C0"/>
+          <w:sz w:val="28"/>
+          <w:szCs w:val="28"/>
+        </w:rPr>
+        <w:t xml:space="preserve">    memo[inicio</w:t>
+      </w:r>
+      <w:proofErr w:type="gramStart"/>
+      <w:r>
+        <w:rPr>
+          <w:color w:val="0070C0"/>
+          <w:sz w:val="28"/>
+          <w:szCs w:val="28"/>
+        </w:rPr>
+        <w:t>].sequencia</w:t>
+      </w:r>
+      <w:proofErr w:type="gramEnd"/>
+      <w:r>
+        <w:rPr>
+          <w:color w:val="0070C0"/>
+          <w:sz w:val="28"/>
+          <w:szCs w:val="28"/>
+        </w:rPr>
+        <w:t xml:space="preserve"> </w:t>
+      </w:r>
+      <w:r>
+        <w:rPr>
+          <w:color w:val="FFFF00"/>
+          <w:sz w:val="28"/>
+          <w:szCs w:val="28"/>
+        </w:rPr>
+        <w:t>=</w:t>
+      </w:r>
+      <w:r>
+        <w:rPr>
+          <w:sz w:val="28"/>
+          <w:szCs w:val="28"/>
+        </w:rPr>
+        <w:t xml:space="preserve"> sequencia</w:t>
+      </w:r>
+    </w:p>
+    <w:p>
+      <w:pPr>
+        <w:pStyle w:val="Ttulo"/>
+        <w:rPr>
+          <w:sz w:val="28"/>
+          <w:szCs w:val="28"/>
+        </w:rPr>
+      </w:pPr>
+      <w:r>
+        <w:rPr>
+          <w:sz w:val="28"/>
+          <w:szCs w:val="28"/>
+        </w:rPr>
+        <w:t xml:space="preserve">    </w:t>
+      </w:r>
+      <w:r>
+        <w:rPr>
+          <w:color w:val="0070C0"/>
+          <w:sz w:val="28"/>
+          <w:szCs w:val="28"/>
+        </w:rPr>
+        <w:t>memo[inicio</w:t>
+      </w:r>
+      <w:proofErr w:type="gramStart"/>
+      <w:r>
+        <w:rPr>
+          <w:color w:val="0070C0"/>
+          <w:sz w:val="28"/>
+          <w:szCs w:val="28"/>
+        </w:rPr>
+        <w:t>].</w:t>
+      </w:r>
+      <w:proofErr w:type="spellStart"/>
+      <w:r>
+        <w:rPr>
+          <w:color w:val="0070C0"/>
+          <w:sz w:val="28"/>
+          <w:szCs w:val="28"/>
+        </w:rPr>
+        <w:t>pontuacao</w:t>
+      </w:r>
+      <w:proofErr w:type="spellEnd"/>
+      <w:proofErr w:type="gramEnd"/>
+      <w:r>
+        <w:rPr>
+          <w:color w:val="0070C0"/>
+          <w:sz w:val="28"/>
+          <w:szCs w:val="28"/>
+        </w:rPr>
+        <w:t xml:space="preserve"> </w:t>
+      </w:r>
+      <w:r>
+        <w:rPr>
+          <w:color w:val="FFFF00"/>
+          <w:sz w:val="28"/>
+          <w:szCs w:val="28"/>
+        </w:rPr>
+        <w:t>=</w:t>
+      </w:r>
+      <w:r>
+        <w:rPr>
+          <w:sz w:val="28"/>
+          <w:szCs w:val="28"/>
+        </w:rPr>
+        <w:t xml:space="preserve"> </w:t>
+      </w:r>
+      <w:proofErr w:type="spellStart"/>
+      <w:r>
+        <w:rPr>
+          <w:sz w:val="28"/>
+          <w:szCs w:val="28"/>
+        </w:rPr>
+        <w:t>max</w:t>
+      </w:r>
+      <w:proofErr w:type="spellEnd"/>
+      <w:r>
+        <w:rPr>
+          <w:sz w:val="28"/>
+          <w:szCs w:val="28"/>
+        </w:rPr>
+        <w:t>(incluindo, excluindo)</w:t>
+      </w:r>
+    </w:p>
+    <w:p>
+      <w:pPr>
+        <w:pStyle w:val="Ttulo"/>
+        <w:rPr>
+          <w:sz w:val="28"/>
+          <w:szCs w:val="28"/>
+        </w:rPr>
+      </w:pPr>
+      <w:r>
+        <w:rPr>
+          <w:sz w:val="28"/>
+          <w:szCs w:val="28"/>
+        </w:rPr>
+        <w:t xml:space="preserve">    Retorne </w:t>
+      </w:r>
+      <w:r>
+        <w:rPr>
+          <w:color w:val="0070C0"/>
+          <w:sz w:val="28"/>
+          <w:szCs w:val="28"/>
+        </w:rPr>
+        <w:t>memo[inicio</w:t>
+      </w:r>
+      <w:proofErr w:type="gramStart"/>
+      <w:r>
+        <w:rPr>
+          <w:color w:val="0070C0"/>
+          <w:sz w:val="28"/>
+          <w:szCs w:val="28"/>
+        </w:rPr>
+        <w:t>].</w:t>
+      </w:r>
+      <w:proofErr w:type="spellStart"/>
+      <w:r>
+        <w:rPr>
+          <w:color w:val="0070C0"/>
+          <w:sz w:val="28"/>
+          <w:szCs w:val="28"/>
+        </w:rPr>
+        <w:t>pontuacao</w:t>
+      </w:r>
+      <w:proofErr w:type="spellEnd"/>
+      <w:proofErr w:type="gramEnd"/>
+    </w:p>
+    <w:p>
+      <w:pPr>
+        <w:pStyle w:val="Ttulo"/>
+        <w:rPr>
+          <w:sz w:val="28"/>
+          <w:szCs w:val="28"/>
+        </w:rPr>
+      </w:pPr>
+    </w:p>
+    <w:p>
+      <w:pPr>
+        <w:pStyle w:val="Ttulo"/>
+        <w:rPr>
+          <w:sz w:val="28"/>
+          <w:szCs w:val="28"/>
+        </w:rPr>
+      </w:pPr>
+      <w:r>
+        <w:rPr>
+          <w:sz w:val="28"/>
+          <w:szCs w:val="28"/>
+        </w:rPr>
+        <w:t xml:space="preserve">Função </w:t>
+      </w:r>
+      <w:proofErr w:type="spellStart"/>
+      <w:proofErr w:type="gramStart"/>
+      <w:r>
+        <w:rPr>
+          <w:sz w:val="28"/>
+          <w:szCs w:val="28"/>
+        </w:rPr>
+        <w:t>calcularPontuacaoMaxima</w:t>
+      </w:r>
+      <w:proofErr w:type="spellEnd"/>
+      <w:r>
+        <w:rPr>
+          <w:sz w:val="28"/>
+          <w:szCs w:val="28"/>
+        </w:rPr>
+        <w:t>(</w:t>
+      </w:r>
+      <w:proofErr w:type="spellStart"/>
+      <w:proofErr w:type="gramEnd"/>
+      <w:r>
+        <w:rPr>
+          <w:sz w:val="28"/>
+          <w:szCs w:val="28"/>
+        </w:rPr>
+        <w:t>seq</w:t>
+      </w:r>
+      <w:proofErr w:type="spellEnd"/>
+      <w:r>
+        <w:rPr>
+          <w:sz w:val="28"/>
+          <w:szCs w:val="28"/>
+        </w:rPr>
+        <w:t>, tamanho):</w:t>
+      </w:r>
+    </w:p>
+    <w:p>
+      <w:pPr>
+        <w:pStyle w:val="Ttulo"/>
         <w:rPr>
           <w:sz w:val="28"/>
           <w:szCs w:val="28"/>
           <w:u w:val="single"/>
         </w:rPr>
       </w:pPr>
+      <w:r>
+        <w:rPr>
+          <w:sz w:val="28"/>
+          <w:szCs w:val="28"/>
+        </w:rPr>
+        <w:t xml:space="preserve">    memo = Vetor de Tupla de tamanho [tamanho]</w:t>
+      </w:r>
     </w:p>
     <w:p>
       <w:pPr>
         <w:pStyle w:val="Ttulo"/>
-      </w:pPr>
+        <w:rPr>
+          <w:sz w:val="28"/>
+          <w:szCs w:val="28"/>
+        </w:rPr>
+      </w:pPr>
+      <w:r>
+        <w:rPr>
+          <w:sz w:val="28"/>
+          <w:szCs w:val="28"/>
+        </w:rPr>
+        <w:t xml:space="preserve">    resultado = </w:t>
+      </w:r>
+      <w:proofErr w:type="spellStart"/>
+      <w:proofErr w:type="gramStart"/>
+      <w:r>
+        <w:rPr>
+          <w:sz w:val="28"/>
+          <w:szCs w:val="28"/>
+        </w:rPr>
+        <w:t>calcularPontuacao</w:t>
+      </w:r>
+      <w:proofErr w:type="spellEnd"/>
+      <w:r>
+        <w:rPr>
+          <w:sz w:val="28"/>
+          <w:szCs w:val="28"/>
+        </w:rPr>
+        <w:t>(</w:t>
+      </w:r>
+      <w:proofErr w:type="spellStart"/>
+      <w:proofErr w:type="gramEnd"/>
+      <w:r>
+        <w:rPr>
+          <w:sz w:val="28"/>
+          <w:szCs w:val="28"/>
+        </w:rPr>
+        <w:t>seq</w:t>
+      </w:r>
+      <w:proofErr w:type="spellEnd"/>
+      <w:r>
+        <w:rPr>
+          <w:sz w:val="28"/>
+          <w:szCs w:val="28"/>
+        </w:rPr>
+        <w:t>, 0, tamanho, memo)</w:t>
+      </w:r>
     </w:p>
     <w:p>
       <w:pPr>
         <w:pStyle w:val="Ttulo"/>
-      </w:pPr>
+        <w:rPr>
+          <w:sz w:val="28"/>
+          <w:szCs w:val="28"/>
+        </w:rPr>
+      </w:pPr>
+      <w:r>
+        <w:rPr>
+          <w:sz w:val="28"/>
+          <w:szCs w:val="28"/>
+        </w:rPr>
+        <w:t xml:space="preserve">    Liberar memória alocada para memo</w:t>
+      </w:r>
     </w:p>
     <w:p>
       <w:pPr>
         <w:pStyle w:val="Ttulo"/>
-      </w:pPr>
+        <w:rPr>
+          <w:sz w:val="28"/>
+          <w:szCs w:val="28"/>
+        </w:rPr>
+      </w:pPr>
+      <w:r>
+        <w:rPr>
+          <w:sz w:val="28"/>
+          <w:szCs w:val="28"/>
+        </w:rPr>
+        <w:t xml:space="preserve">    Retorne resultado</w:t>
+      </w:r>
     </w:p>
     <w:p>
       <w:pPr>
         <w:pStyle w:val="Ttulo"/>
       </w:pPr>
-      <w:r>
-        <w:lastRenderedPageBreak/>
+    </w:p>
+    <w:p>
+      <w:pPr>
+        <w:pStyle w:val="Ttulo"/>
+      </w:pPr>
+    </w:p>
+    <w:p>
+      <w:pPr>
+        <w:pStyle w:val="Ttulo"/>
+      </w:pPr>
+    </w:p>
+    <w:p>
+      <w:pPr>
+        <w:pStyle w:val="Ttulo"/>
+      </w:pPr>
+      <w:r>
         <w:t>3</w:t>
       </w:r>
       <w:r>
@@ -2014,14 +3028,6 @@
           <w:bCs/>
         </w:rPr>
         <w:t>orma dinâmica da resolução do problema</w:t>
-      </w:r>
-    </w:p>
-    <w:p>
-      <w:pPr>
-        <w:pStyle w:val="Ttulo2"/>
-      </w:pPr>
-      <w:r>
-        <w:t>Resumo:</w:t>
       </w:r>
     </w:p>
     <w:tbl>
@@ -2059,13 +3065,7 @@
               <w:pStyle w:val="Ttulo3"/>
             </w:pPr>
             <w:r>
-              <w:t xml:space="preserve">Tempo </w:t>
-            </w:r>
-            <w:r>
-              <w:t>total decorrido</w:t>
-            </w:r>
-            <w:r>
-              <w:t>:</w:t>
+              <w:t>Tempo total decorrido:</w:t>
             </w:r>
           </w:p>
         </w:tc>
@@ -2113,7 +3113,7 @@
           </w:tcPr>
           <w:p>
             <w:r>
-              <w:t>0.001715</w:t>
+              <w:t>0.001298</w:t>
             </w:r>
           </w:p>
         </w:tc>
@@ -2155,7 +3155,7 @@
           </w:tcPr>
           <w:p>
             <w:r>
-              <w:t>0.000790</w:t>
+              <w:t>0.001418</w:t>
             </w:r>
           </w:p>
         </w:tc>
@@ -2197,7 +3197,7 @@
           </w:tcPr>
           <w:p>
             <w:r>
-              <w:t>0.000946</w:t>
+              <w:t>0.001531</w:t>
             </w:r>
           </w:p>
         </w:tc>
@@ -2239,7 +3239,7 @@
           </w:tcPr>
           <w:p>
             <w:r>
-              <w:t>0.001102</w:t>
+              <w:t>0.015843</w:t>
             </w:r>
           </w:p>
         </w:tc>
@@ -2281,7 +3281,7 @@
           </w:tcPr>
           <w:p>
             <w:r>
-              <w:t>0.001402</w:t>
+              <w:t>0.014562</w:t>
             </w:r>
           </w:p>
         </w:tc>
@@ -2323,7 +3323,13 @@
           </w:tcPr>
           <w:p>
             <w:r>
-              <w:t>0.000992</w:t>
+              <w:t>0.</w:t>
+            </w:r>
+            <w:r>
+              <w:t xml:space="preserve"> </w:t>
+            </w:r>
+            <w:r>
+              <w:t>026371</w:t>
             </w:r>
           </w:p>
         </w:tc>
@@ -2365,7 +3371,10 @@
           </w:tcPr>
           <w:p>
             <w:r>
-              <w:t>0.001363</w:t>
+              <w:t>0.</w:t>
+            </w:r>
+            <w:r>
+              <w:t>021733</w:t>
             </w:r>
           </w:p>
         </w:tc>
@@ -2407,7 +3416,10 @@
           </w:tcPr>
           <w:p>
             <w:r>
-              <w:t>0.001235</w:t>
+              <w:t>0.</w:t>
+            </w:r>
+            <w:r>
+              <w:t>003730</w:t>
             </w:r>
           </w:p>
         </w:tc>
@@ -2449,7 +3461,7 @@
           </w:tcPr>
           <w:p>
             <w:r>
-              <w:t>0.002632</w:t>
+              <w:t>0.030448</w:t>
             </w:r>
           </w:p>
         </w:tc>
@@ -2491,7 +3503,7 @@
           </w:tcPr>
           <w:p>
             <w:r>
-              <w:t>0.001598</w:t>
+              <w:t>0.025624</w:t>
             </w:r>
           </w:p>
         </w:tc>
@@ -2511,7 +3523,7 @@
           </w:tcPr>
           <w:p>
             <w:r>
-              <w:t>0.000000</w:t>
+              <w:t>0.015625</w:t>
             </w:r>
           </w:p>
         </w:tc>
@@ -2529,10 +3541,10 @@
           <w:noProof/>
         </w:rPr>
         <w:drawing>
-          <wp:inline distT="0" distB="0" distL="0" distR="0" wp14:anchorId="54A26A3A" wp14:editId="3F3FE788">
-            <wp:extent cx="5400040" cy="2731135"/>
-            <wp:effectExtent l="0" t="0" r="0" b="0"/>
-            <wp:docPr id="177523787" name="Imagem 1" descr="Gráfico, Gráfico de linhas&#10;&#10;Descrição gerada automaticamente"/>
+          <wp:inline distT="0" distB="0" distL="0" distR="0" wp14:anchorId="78597C33" wp14:editId="17D47366">
+            <wp:extent cx="5400040" cy="3324860"/>
+            <wp:effectExtent l="0" t="0" r="0" b="8890"/>
+            <wp:docPr id="689281642" name="Imagem 2" descr="Gráfico, Gráfico de linhas&#10;&#10;Descrição gerada automaticamente"/>
             <wp:cNvGraphicFramePr>
               <a:graphicFrameLocks xmlns:a="http://schemas.openxmlformats.org/drawingml/2006/main" noChangeAspect="1"/>
             </wp:cNvGraphicFramePr>
@@ -2540,7 +3552,7 @@
               <a:graphicData uri="http://schemas.openxmlformats.org/drawingml/2006/picture">
                 <pic:pic xmlns:pic="http://schemas.openxmlformats.org/drawingml/2006/picture">
                   <pic:nvPicPr>
-                    <pic:cNvPr id="177523787" name="Imagem 1" descr="Gráfico, Gráfico de linhas&#10;&#10;Descrição gerada automaticamente"/>
+                    <pic:cNvPr id="689281642" name="Imagem 2" descr="Gráfico, Gráfico de linhas&#10;&#10;Descrição gerada automaticamente"/>
                     <pic:cNvPicPr/>
                   </pic:nvPicPr>
                   <pic:blipFill>
@@ -2558,7 +3570,7 @@
                   <pic:spPr>
                     <a:xfrm>
                       <a:off x="0" y="0"/>
-                      <a:ext cx="5400040" cy="2731135"/>
+                      <a:ext cx="5400040" cy="3324860"/>
                     </a:xfrm>
                     <a:prstGeom prst="rect">
                       <a:avLst/>
@@ -2576,6 +3588,614 @@
       <w:pPr>
         <w:pStyle w:val="Ttulo"/>
       </w:pPr>
+    </w:p>
+    <w:p>
+      <w:pPr>
+        <w:pStyle w:val="Ttulo2"/>
+        <w:rPr>
+          <w:b/>
+          <w:bCs/>
+        </w:rPr>
+      </w:pPr>
+      <w:r>
+        <w:rPr>
+          <w:b/>
+          <w:bCs/>
+        </w:rPr>
+        <w:lastRenderedPageBreak/>
+        <w:t>3.</w:t>
+      </w:r>
+      <w:r>
+        <w:rPr>
+          <w:b/>
+          <w:bCs/>
+        </w:rPr>
+        <w:t>2</w:t>
+      </w:r>
+      <w:r>
+        <w:rPr>
+          <w:b/>
+          <w:bCs/>
+        </w:rPr>
+        <w:t>-</w:t>
+      </w:r>
+      <w:r>
+        <w:rPr>
+          <w:b/>
+          <w:bCs/>
+        </w:rPr>
+        <w:t xml:space="preserve"> Tempos f</w:t>
+      </w:r>
+      <w:r>
+        <w:rPr>
+          <w:b/>
+          <w:bCs/>
+        </w:rPr>
+        <w:t xml:space="preserve">orma </w:t>
+      </w:r>
+      <w:r>
+        <w:rPr>
+          <w:b/>
+          <w:bCs/>
+        </w:rPr>
+        <w:t>alternativa</w:t>
+      </w:r>
+      <w:r>
+        <w:rPr>
+          <w:b/>
+          <w:bCs/>
+        </w:rPr>
+        <w:t xml:space="preserve"> da resolução do problema</w:t>
+      </w:r>
+    </w:p>
+    <w:tbl>
+      <w:tblPr>
+        <w:tblStyle w:val="Tabelacomgrade"/>
+        <w:tblW w:w="0" w:type="auto"/>
+        <w:tblLook w:val="04A0" w:firstRow="1" w:lastRow="0" w:firstColumn="1" w:lastColumn="0" w:noHBand="0" w:noVBand="1"/>
+      </w:tblPr>
+      <w:tblGrid>
+        <w:gridCol w:w="2591"/>
+        <w:gridCol w:w="2361"/>
+        <w:gridCol w:w="1771"/>
+        <w:gridCol w:w="1771"/>
+      </w:tblGrid>
+      <w:tr>
+        <w:tc>
+          <w:tcPr>
+            <w:tcW w:w="2591" w:type="dxa"/>
+          </w:tcPr>
+          <w:p>
+            <w:pPr>
+              <w:pStyle w:val="Ttulo3"/>
+            </w:pPr>
+            <w:r>
+              <w:t>Tamanho sequência:</w:t>
+            </w:r>
+          </w:p>
+        </w:tc>
+        <w:tc>
+          <w:tcPr>
+            <w:tcW w:w="2361" w:type="dxa"/>
+          </w:tcPr>
+          <w:p>
+            <w:pPr>
+              <w:pStyle w:val="Ttulo3"/>
+            </w:pPr>
+            <w:r>
+              <w:t>Tempo total decorrido:</w:t>
+            </w:r>
+          </w:p>
+        </w:tc>
+        <w:tc>
+          <w:tcPr>
+            <w:tcW w:w="1771" w:type="dxa"/>
+          </w:tcPr>
+          <w:p>
+            <w:pPr>
+              <w:pStyle w:val="Ttulo3"/>
+            </w:pPr>
+            <w:r>
+              <w:t>Tempo de CPU</w:t>
+            </w:r>
+          </w:p>
+        </w:tc>
+        <w:tc>
+          <w:tcPr>
+            <w:tcW w:w="1771" w:type="dxa"/>
+          </w:tcPr>
+          <w:p>
+            <w:pPr>
+              <w:pStyle w:val="Ttulo3"/>
+            </w:pPr>
+            <w:r>
+              <w:t>Tempo de usuário:</w:t>
+            </w:r>
+          </w:p>
+        </w:tc>
+      </w:tr>
+      <w:tr>
+        <w:tc>
+          <w:tcPr>
+            <w:tcW w:w="2591" w:type="dxa"/>
+          </w:tcPr>
+          <w:p>
+            <w:r>
+              <w:t>5</w:t>
+            </w:r>
+          </w:p>
+        </w:tc>
+        <w:tc>
+          <w:tcPr>
+            <w:tcW w:w="2361" w:type="dxa"/>
+          </w:tcPr>
+          <w:p>
+            <w:r>
+              <w:t>0.002756</w:t>
+            </w:r>
+          </w:p>
+        </w:tc>
+        <w:tc>
+          <w:tcPr>
+            <w:tcW w:w="1771" w:type="dxa"/>
+          </w:tcPr>
+          <w:p>
+            <w:r>
+              <w:t>0.000000</w:t>
+            </w:r>
+          </w:p>
+        </w:tc>
+        <w:tc>
+          <w:tcPr>
+            <w:tcW w:w="1771" w:type="dxa"/>
+          </w:tcPr>
+          <w:p>
+            <w:r>
+              <w:t>0.0</w:t>
+            </w:r>
+            <w:r>
+              <w:t>0</w:t>
+            </w:r>
+            <w:r>
+              <w:t>0000</w:t>
+            </w:r>
+          </w:p>
+        </w:tc>
+      </w:tr>
+      <w:tr>
+        <w:tc>
+          <w:tcPr>
+            <w:tcW w:w="2591" w:type="dxa"/>
+          </w:tcPr>
+          <w:p>
+            <w:r>
+              <w:t>9</w:t>
+            </w:r>
+          </w:p>
+        </w:tc>
+        <w:tc>
+          <w:tcPr>
+            <w:tcW w:w="2361" w:type="dxa"/>
+          </w:tcPr>
+          <w:p>
+            <w:r>
+              <w:t>0.002940</w:t>
+            </w:r>
+          </w:p>
+        </w:tc>
+        <w:tc>
+          <w:tcPr>
+            <w:tcW w:w="1771" w:type="dxa"/>
+          </w:tcPr>
+          <w:p>
+            <w:r>
+              <w:t>0.000000</w:t>
+            </w:r>
+          </w:p>
+        </w:tc>
+        <w:tc>
+          <w:tcPr>
+            <w:tcW w:w="1771" w:type="dxa"/>
+          </w:tcPr>
+          <w:p>
+            <w:r>
+              <w:t>0.000000</w:t>
+            </w:r>
+          </w:p>
+        </w:tc>
+      </w:tr>
+      <w:tr>
+        <w:tc>
+          <w:tcPr>
+            <w:tcW w:w="2591" w:type="dxa"/>
+          </w:tcPr>
+          <w:p>
+            <w:r>
+              <w:t>50</w:t>
+            </w:r>
+          </w:p>
+        </w:tc>
+        <w:tc>
+          <w:tcPr>
+            <w:tcW w:w="2361" w:type="dxa"/>
+          </w:tcPr>
+          <w:p>
+            <w:r>
+              <w:t>0.002465</w:t>
+            </w:r>
+          </w:p>
+        </w:tc>
+        <w:tc>
+          <w:tcPr>
+            <w:tcW w:w="1771" w:type="dxa"/>
+          </w:tcPr>
+          <w:p>
+            <w:r>
+              <w:t>0.000000</w:t>
+            </w:r>
+          </w:p>
+        </w:tc>
+        <w:tc>
+          <w:tcPr>
+            <w:tcW w:w="1771" w:type="dxa"/>
+          </w:tcPr>
+          <w:p>
+            <w:r>
+              <w:t>0.000000</w:t>
+            </w:r>
+          </w:p>
+        </w:tc>
+      </w:tr>
+      <w:tr>
+        <w:tc>
+          <w:tcPr>
+            <w:tcW w:w="2591" w:type="dxa"/>
+          </w:tcPr>
+          <w:p>
+            <w:r>
+              <w:t>100</w:t>
+            </w:r>
+          </w:p>
+        </w:tc>
+        <w:tc>
+          <w:tcPr>
+            <w:tcW w:w="2361" w:type="dxa"/>
+          </w:tcPr>
+          <w:p>
+            <w:r>
+              <w:t>0.006797</w:t>
+            </w:r>
+          </w:p>
+        </w:tc>
+        <w:tc>
+          <w:tcPr>
+            <w:tcW w:w="1771" w:type="dxa"/>
+          </w:tcPr>
+          <w:p>
+            <w:r>
+              <w:t>0.000000</w:t>
+            </w:r>
+          </w:p>
+        </w:tc>
+        <w:tc>
+          <w:tcPr>
+            <w:tcW w:w="1771" w:type="dxa"/>
+          </w:tcPr>
+          <w:p>
+            <w:r>
+              <w:t>0.000000</w:t>
+            </w:r>
+          </w:p>
+        </w:tc>
+      </w:tr>
+      <w:tr>
+        <w:tc>
+          <w:tcPr>
+            <w:tcW w:w="2591" w:type="dxa"/>
+          </w:tcPr>
+          <w:p>
+            <w:r>
+              <w:t>500</w:t>
+            </w:r>
+          </w:p>
+        </w:tc>
+        <w:tc>
+          <w:tcPr>
+            <w:tcW w:w="2361" w:type="dxa"/>
+          </w:tcPr>
+          <w:p>
+            <w:r>
+              <w:t>0.007972</w:t>
+            </w:r>
+          </w:p>
+        </w:tc>
+        <w:tc>
+          <w:tcPr>
+            <w:tcW w:w="1771" w:type="dxa"/>
+          </w:tcPr>
+          <w:p>
+            <w:r>
+              <w:t>0.000000</w:t>
+            </w:r>
+          </w:p>
+        </w:tc>
+        <w:tc>
+          <w:tcPr>
+            <w:tcW w:w="1771" w:type="dxa"/>
+          </w:tcPr>
+          <w:p>
+            <w:r>
+              <w:t>0.000000</w:t>
+            </w:r>
+          </w:p>
+        </w:tc>
+      </w:tr>
+      <w:tr>
+        <w:tc>
+          <w:tcPr>
+            <w:tcW w:w="2591" w:type="dxa"/>
+          </w:tcPr>
+          <w:p>
+            <w:r>
+              <w:t>1000</w:t>
+            </w:r>
+          </w:p>
+        </w:tc>
+        <w:tc>
+          <w:tcPr>
+            <w:tcW w:w="2361" w:type="dxa"/>
+          </w:tcPr>
+          <w:p>
+            <w:r>
+              <w:t>0.003370</w:t>
+            </w:r>
+          </w:p>
+        </w:tc>
+        <w:tc>
+          <w:tcPr>
+            <w:tcW w:w="1771" w:type="dxa"/>
+          </w:tcPr>
+          <w:p>
+            <w:r>
+              <w:t>0.000000</w:t>
+            </w:r>
+          </w:p>
+        </w:tc>
+        <w:tc>
+          <w:tcPr>
+            <w:tcW w:w="1771" w:type="dxa"/>
+          </w:tcPr>
+          <w:p>
+            <w:r>
+              <w:t>0.000000</w:t>
+            </w:r>
+          </w:p>
+        </w:tc>
+      </w:tr>
+      <w:tr>
+        <w:tc>
+          <w:tcPr>
+            <w:tcW w:w="2591" w:type="dxa"/>
+          </w:tcPr>
+          <w:p>
+            <w:r>
+              <w:t>5000</w:t>
+            </w:r>
+          </w:p>
+        </w:tc>
+        <w:tc>
+          <w:tcPr>
+            <w:tcW w:w="2361" w:type="dxa"/>
+          </w:tcPr>
+          <w:p>
+            <w:r>
+              <w:t>0.007124</w:t>
+            </w:r>
+          </w:p>
+        </w:tc>
+        <w:tc>
+          <w:tcPr>
+            <w:tcW w:w="1771" w:type="dxa"/>
+          </w:tcPr>
+          <w:p>
+            <w:r>
+              <w:t>0.000000</w:t>
+            </w:r>
+          </w:p>
+        </w:tc>
+        <w:tc>
+          <w:tcPr>
+            <w:tcW w:w="1771" w:type="dxa"/>
+          </w:tcPr>
+          <w:p>
+            <w:r>
+              <w:t>0.000000</w:t>
+            </w:r>
+          </w:p>
+        </w:tc>
+      </w:tr>
+      <w:tr>
+        <w:tc>
+          <w:tcPr>
+            <w:tcW w:w="2591" w:type="dxa"/>
+          </w:tcPr>
+          <w:p>
+            <w:r>
+              <w:t>10000</w:t>
+            </w:r>
+          </w:p>
+        </w:tc>
+        <w:tc>
+          <w:tcPr>
+            <w:tcW w:w="2361" w:type="dxa"/>
+          </w:tcPr>
+          <w:p>
+            <w:r>
+              <w:t>0.005828</w:t>
+            </w:r>
+          </w:p>
+        </w:tc>
+        <w:tc>
+          <w:tcPr>
+            <w:tcW w:w="1771" w:type="dxa"/>
+          </w:tcPr>
+          <w:p>
+            <w:r>
+              <w:t>0.000000</w:t>
+            </w:r>
+          </w:p>
+        </w:tc>
+        <w:tc>
+          <w:tcPr>
+            <w:tcW w:w="1771" w:type="dxa"/>
+          </w:tcPr>
+          <w:p>
+            <w:r>
+              <w:t>0.000000</w:t>
+            </w:r>
+          </w:p>
+        </w:tc>
+      </w:tr>
+      <w:tr>
+        <w:tc>
+          <w:tcPr>
+            <w:tcW w:w="2591" w:type="dxa"/>
+          </w:tcPr>
+          <w:p>
+            <w:r>
+              <w:t>50000</w:t>
+            </w:r>
+          </w:p>
+        </w:tc>
+        <w:tc>
+          <w:tcPr>
+            <w:tcW w:w="2361" w:type="dxa"/>
+          </w:tcPr>
+          <w:p>
+            <w:r>
+              <w:t>0.015618</w:t>
+            </w:r>
+          </w:p>
+        </w:tc>
+        <w:tc>
+          <w:tcPr>
+            <w:tcW w:w="1771" w:type="dxa"/>
+          </w:tcPr>
+          <w:p>
+            <w:r>
+              <w:t>0.000000</w:t>
+            </w:r>
+          </w:p>
+        </w:tc>
+        <w:tc>
+          <w:tcPr>
+            <w:tcW w:w="1771" w:type="dxa"/>
+          </w:tcPr>
+          <w:p>
+            <w:r>
+              <w:t>0.015625</w:t>
+            </w:r>
+          </w:p>
+        </w:tc>
+      </w:tr>
+      <w:tr>
+        <w:tc>
+          <w:tcPr>
+            <w:tcW w:w="2591" w:type="dxa"/>
+          </w:tcPr>
+          <w:p>
+            <w:r>
+              <w:t>100000</w:t>
+            </w:r>
+          </w:p>
+        </w:tc>
+        <w:tc>
+          <w:tcPr>
+            <w:tcW w:w="2361" w:type="dxa"/>
+          </w:tcPr>
+          <w:p>
+            <w:r>
+              <w:t>0.028146</w:t>
+            </w:r>
+          </w:p>
+        </w:tc>
+        <w:tc>
+          <w:tcPr>
+            <w:tcW w:w="1771" w:type="dxa"/>
+          </w:tcPr>
+          <w:p>
+            <w:r>
+              <w:t>0.000000</w:t>
+            </w:r>
+          </w:p>
+        </w:tc>
+        <w:tc>
+          <w:tcPr>
+            <w:tcW w:w="1771" w:type="dxa"/>
+          </w:tcPr>
+          <w:p>
+            <w:r>
+              <w:t>0.015625</w:t>
+            </w:r>
+          </w:p>
+        </w:tc>
+      </w:tr>
+    </w:tbl>
+    <w:p>
+      <w:pPr>
+        <w:pStyle w:val="Ttulo"/>
+      </w:pPr>
+      <w:r>
+        <w:rPr>
+          <w:noProof/>
+        </w:rPr>
+        <w:drawing>
+          <wp:inline distT="0" distB="0" distL="0" distR="0" wp14:anchorId="0A15F38E" wp14:editId="0CF08E19">
+            <wp:extent cx="5400040" cy="3295015"/>
+            <wp:effectExtent l="0" t="0" r="0" b="635"/>
+            <wp:docPr id="2025776705" name="Imagem 2" descr="Gráfico, Gráfico de linhas&#10;&#10;Descrição gerada automaticamente"/>
+            <wp:cNvGraphicFramePr>
+              <a:graphicFrameLocks xmlns:a="http://schemas.openxmlformats.org/drawingml/2006/main" noChangeAspect="1"/>
+            </wp:cNvGraphicFramePr>
+            <a:graphic xmlns:a="http://schemas.openxmlformats.org/drawingml/2006/main">
+              <a:graphicData uri="http://schemas.openxmlformats.org/drawingml/2006/picture">
+                <pic:pic xmlns:pic="http://schemas.openxmlformats.org/drawingml/2006/picture">
+                  <pic:nvPicPr>
+                    <pic:cNvPr id="2025776705" name="Imagem 2" descr="Gráfico, Gráfico de linhas&#10;&#10;Descrição gerada automaticamente"/>
+                    <pic:cNvPicPr/>
+                  </pic:nvPicPr>
+                  <pic:blipFill>
+                    <a:blip r:embed="rId7">
+                      <a:extLst>
+                        <a:ext uri="{28A0092B-C50C-407E-A947-70E740481C1C}">
+                          <a14:useLocalDpi xmlns:a14="http://schemas.microsoft.com/office/drawing/2010/main" val="0"/>
+                        </a:ext>
+                      </a:extLst>
+                    </a:blip>
+                    <a:stretch>
+                      <a:fillRect/>
+                    </a:stretch>
+                  </pic:blipFill>
+                  <pic:spPr>
+                    <a:xfrm>
+                      <a:off x="0" y="0"/>
+                      <a:ext cx="5400040" cy="3295015"/>
+                    </a:xfrm>
+                    <a:prstGeom prst="rect">
+                      <a:avLst/>
+                    </a:prstGeom>
+                  </pic:spPr>
+                </pic:pic>
+              </a:graphicData>
+            </a:graphic>
+          </wp:inline>
+        </w:drawing>
+      </w:r>
+    </w:p>
+    <w:p>
+      <w:pPr>
+        <w:pStyle w:val="Ttulo"/>
+      </w:pPr>
       <w:r>
         <w:t>4- Análise de Complexidade dos Algoritmo</w:t>
       </w:r>
@@ -2594,7 +4214,6 @@
           <w:b/>
           <w:bCs/>
         </w:rPr>
-        <w:lastRenderedPageBreak/>
         <w:t>4</w:t>
       </w:r>
       <w:r>
@@ -2705,7 +4324,11 @@
       </w:r>
       <w:proofErr w:type="spellEnd"/>
       <w:r>
-        <w:t xml:space="preserve"> é outra operação de tempo constante, O(1). O loop for (</w:t>
+        <w:t xml:space="preserve"> é outra operação de tempo </w:t>
+      </w:r>
+      <w:r>
+        <w:lastRenderedPageBreak/>
+        <w:t>constante, O(1). O loop for (</w:t>
       </w:r>
       <w:proofErr w:type="spellStart"/>
       <w:r>
@@ -2748,8 +4371,482 @@
         <w:tabs>
           <w:tab w:val="left" w:pos="2565"/>
         </w:tabs>
-      </w:pPr>
-    </w:p>
+        <w:rPr>
+          <w:noProof/>
+        </w:rPr>
+      </w:pPr>
+      <w:r>
+        <w:rPr>
+          <w:noProof/>
+        </w:rPr>
+        <w:drawing>
+          <wp:inline distT="0" distB="0" distL="0" distR="0" wp14:anchorId="0CA30965" wp14:editId="2B519AB6">
+            <wp:extent cx="5400040" cy="3780155"/>
+            <wp:effectExtent l="0" t="0" r="0" b="0"/>
+            <wp:docPr id="1402674448" name="Imagem 1" descr="Gráfico, Gráfico de linhas&#10;&#10;Descrição gerada automaticamente"/>
+            <wp:cNvGraphicFramePr>
+              <a:graphicFrameLocks xmlns:a="http://schemas.openxmlformats.org/drawingml/2006/main" noChangeAspect="1"/>
+            </wp:cNvGraphicFramePr>
+            <a:graphic xmlns:a="http://schemas.openxmlformats.org/drawingml/2006/main">
+              <a:graphicData uri="http://schemas.openxmlformats.org/drawingml/2006/picture">
+                <pic:pic xmlns:pic="http://schemas.openxmlformats.org/drawingml/2006/picture">
+                  <pic:nvPicPr>
+                    <pic:cNvPr id="1402674448" name="Imagem 1" descr="Gráfico, Gráfico de linhas&#10;&#10;Descrição gerada automaticamente"/>
+                    <pic:cNvPicPr/>
+                  </pic:nvPicPr>
+                  <pic:blipFill>
+                    <a:blip r:embed="rId8">
+                      <a:extLst>
+                        <a:ext uri="{28A0092B-C50C-407E-A947-70E740481C1C}">
+                          <a14:useLocalDpi xmlns:a14="http://schemas.microsoft.com/office/drawing/2010/main" val="0"/>
+                        </a:ext>
+                      </a:extLst>
+                    </a:blip>
+                    <a:stretch>
+                      <a:fillRect/>
+                    </a:stretch>
+                  </pic:blipFill>
+                  <pic:spPr>
+                    <a:xfrm>
+                      <a:off x="0" y="0"/>
+                      <a:ext cx="5400040" cy="3780155"/>
+                    </a:xfrm>
+                    <a:prstGeom prst="rect">
+                      <a:avLst/>
+                    </a:prstGeom>
+                  </pic:spPr>
+                </pic:pic>
+              </a:graphicData>
+            </a:graphic>
+          </wp:inline>
+        </w:drawing>
+      </w:r>
+    </w:p>
+    <w:p>
+      <w:pPr>
+        <w:pStyle w:val="Ttulo2"/>
+        <w:rPr>
+          <w:b/>
+          <w:bCs/>
+        </w:rPr>
+      </w:pPr>
+      <w:r>
+        <w:rPr>
+          <w:b/>
+          <w:bCs/>
+        </w:rPr>
+        <w:t>4</w:t>
+      </w:r>
+      <w:r>
+        <w:rPr>
+          <w:b/>
+          <w:bCs/>
+        </w:rPr>
+        <w:t>.</w:t>
+      </w:r>
+      <w:r>
+        <w:rPr>
+          <w:b/>
+          <w:bCs/>
+        </w:rPr>
+        <w:t>2</w:t>
+      </w:r>
+      <w:r>
+        <w:rPr>
+          <w:b/>
+          <w:bCs/>
+        </w:rPr>
+        <w:t>-</w:t>
+      </w:r>
+      <w:r>
+        <w:rPr>
+          <w:b/>
+          <w:bCs/>
+        </w:rPr>
+        <w:t xml:space="preserve"> Complexidade f</w:t>
+      </w:r>
+      <w:r>
+        <w:rPr>
+          <w:b/>
+          <w:bCs/>
+        </w:rPr>
+        <w:t xml:space="preserve">orma </w:t>
+      </w:r>
+      <w:r>
+        <w:rPr>
+          <w:b/>
+          <w:bCs/>
+        </w:rPr>
+        <w:t xml:space="preserve">alternativa </w:t>
+      </w:r>
+      <w:r>
+        <w:rPr>
+          <w:b/>
+          <w:bCs/>
+        </w:rPr>
+        <w:t>da resolução do problema</w:t>
+      </w:r>
+    </w:p>
+    <w:p>
+      <w:r>
+        <w:rPr>
+          <w:b/>
+          <w:bCs/>
+        </w:rPr>
+        <w:t xml:space="preserve">Função </w:t>
+      </w:r>
+      <w:proofErr w:type="spellStart"/>
+      <w:r>
+        <w:rPr>
+          <w:b/>
+          <w:bCs/>
+        </w:rPr>
+        <w:t>auxiliar</w:t>
+      </w:r>
+      <w:r>
+        <w:rPr>
+          <w:b/>
+          <w:bCs/>
+        </w:rPr>
+        <w:t>:</w:t>
+      </w:r>
+      <w:r>
+        <w:t>A</w:t>
+      </w:r>
+      <w:proofErr w:type="spellEnd"/>
+      <w:r>
+        <w:t xml:space="preserve"> função auxiliar é recursiva e é chamada para calcular a pontuação máxima. Ela recebe uma sequência de números, um índice de início, o tamanho da sequência e uma memória para </w:t>
+      </w:r>
+      <w:proofErr w:type="spellStart"/>
+      <w:r>
+        <w:t>memoização</w:t>
+      </w:r>
+      <w:proofErr w:type="spellEnd"/>
+      <w:r>
+        <w:t>.</w:t>
+      </w:r>
+    </w:p>
+    <w:p>
+      <w:r>
+        <w:t>Em cada chamada recursiva, a função realiza operações constantes, como verificação de condições e atribuições de valores.</w:t>
+      </w:r>
+    </w:p>
+    <w:p>
+      <w:r>
+        <w:t>As operações principais da função são as chamadas recursivas, que percorrem a sequência de números.</w:t>
+      </w:r>
+    </w:p>
+    <w:p>
+      <w:r>
+        <w:t>Portanto, a complexidade temporal da função auxiliar depende do número de chamadas recursivas e do tamanho da sequência.</w:t>
+      </w:r>
+    </w:p>
+    <w:p>
+      <w:r>
+        <w:lastRenderedPageBreak/>
+        <w:t xml:space="preserve">Como a função faz uso de </w:t>
+      </w:r>
+      <w:proofErr w:type="spellStart"/>
+      <w:r>
+        <w:t>memoização</w:t>
+      </w:r>
+      <w:proofErr w:type="spellEnd"/>
+      <w:r>
+        <w:t>, cada elemento da sequência é processado apenas uma vez, resultando em uma complexidade de tempo de O(n), onde n é o tamanho da sequência.</w:t>
+      </w:r>
+    </w:p>
+    <w:p>
+      <w:r>
+        <w:t xml:space="preserve">Além disso, como a função utiliza </w:t>
+      </w:r>
+      <w:proofErr w:type="spellStart"/>
+      <w:r>
+        <w:t>memoização</w:t>
+      </w:r>
+      <w:proofErr w:type="spellEnd"/>
+      <w:r>
+        <w:t>, a complexidade de espaço é O(n), onde n é o tamanho da sequência.</w:t>
+      </w:r>
+    </w:p>
+    <w:p>
+      <w:r>
+        <w:t>Função alternativo:</w:t>
+      </w:r>
+    </w:p>
+    <w:p/>
+    <w:p>
+      <w:r>
+        <w:rPr>
+          <w:b/>
+          <w:bCs/>
+        </w:rPr>
+        <w:t>-</w:t>
+      </w:r>
+      <w:r>
+        <w:rPr>
+          <w:b/>
+          <w:bCs/>
+        </w:rPr>
+        <w:t xml:space="preserve">A </w:t>
+      </w:r>
+      <w:proofErr w:type="gramStart"/>
+      <w:r>
+        <w:rPr>
+          <w:b/>
+          <w:bCs/>
+        </w:rPr>
+        <w:t>função alternativo</w:t>
+      </w:r>
+      <w:proofErr w:type="gramEnd"/>
+      <w:r>
+        <w:t xml:space="preserve"> é responsável por alocar memória para a </w:t>
+      </w:r>
+      <w:proofErr w:type="spellStart"/>
+      <w:r>
+        <w:t>memoização</w:t>
+      </w:r>
+      <w:proofErr w:type="spellEnd"/>
+      <w:r>
+        <w:t>, chamar a função auxiliar e liberar a memória alocada.</w:t>
+      </w:r>
+    </w:p>
+    <w:p>
+      <w:r>
+        <w:t>As operações realizadas na função alternativo são todas operações de tempo constante, como alocação de memória, chamada de função e liberação de memória.</w:t>
+      </w:r>
+    </w:p>
+    <w:p>
+      <w:r>
+        <w:t>Portanto, a complexidade temporal da função alternativo é dominada pela complexidade temporal da função auxiliar, que é O(n), onde n é o tamanho da sequência.</w:t>
+      </w:r>
+    </w:p>
+    <w:p>
+      <w:r>
+        <w:t xml:space="preserve">A complexidade de espaço da função alternativo é O(n), onde n é o tamanho da sequência, devido à alocação de memória para a </w:t>
+      </w:r>
+      <w:proofErr w:type="spellStart"/>
+      <w:r>
+        <w:t>memoização</w:t>
+      </w:r>
+      <w:proofErr w:type="spellEnd"/>
+      <w:r>
+        <w:t>.</w:t>
+      </w:r>
+    </w:p>
+    <w:p>
+      <w:r>
+        <w:t>Em resumo, a complexidade é O(n), onde n é o tamanho da sequência. Isso significa que o tempo de execução e a quantidade de memória necessária aumentam linearmente com o tamanho da sequência.</w:t>
+      </w:r>
+    </w:p>
+    <w:p>
+      <w:pPr>
+        <w:pStyle w:val="Ttulo"/>
+      </w:pPr>
+      <w:r>
+        <w:t>5</w:t>
+      </w:r>
+      <w:r>
+        <w:t xml:space="preserve">- </w:t>
+      </w:r>
+      <w:r>
+        <w:t>Conclusão</w:t>
+      </w:r>
+    </w:p>
+    <w:p>
+      <w:r>
+        <w:t xml:space="preserve">Para resolução deste problema foi pensado primeiramente uma resolução por foça bruta, </w:t>
+      </w:r>
+      <w:r>
+        <w:t>checando todas</w:t>
+      </w:r>
+      <w:r>
+        <w:t xml:space="preserve"> as possibilidades existentes, </w:t>
+      </w:r>
+      <w:proofErr w:type="gramStart"/>
+      <w:r>
+        <w:t>porem</w:t>
+      </w:r>
+      <w:proofErr w:type="gramEnd"/>
+      <w:r>
+        <w:t xml:space="preserve"> </w:t>
+      </w:r>
+      <w:r>
+        <w:t>foi exageradamente ineficiente, assim tendo de recorrer a outras formas.</w:t>
+      </w:r>
+      <w:r>
+        <w:t xml:space="preserve"> É possível notar que nas duas </w:t>
+      </w:r>
+      <w:r>
+        <w:t xml:space="preserve">formas de resolução a complexidade em “big O” é </w:t>
+      </w:r>
+      <w:proofErr w:type="gramStart"/>
+      <w:r>
+        <w:t>igual</w:t>
+      </w:r>
+      <w:proofErr w:type="gramEnd"/>
+      <w:r>
+        <w:t xml:space="preserve"> por</w:t>
+      </w:r>
+      <w:r>
+        <w:t>é</w:t>
+      </w:r>
+      <w:r>
+        <w:t xml:space="preserve">m </w:t>
+      </w:r>
+      <w:r>
+        <w:t xml:space="preserve">o tempo da forma alternativa que foi desenvolvida de forma recursiva é basicamente o dobra da forma dinâmica </w:t>
+      </w:r>
+      <w:r>
+        <w:t>que não é recursiva, assim pr</w:t>
+      </w:r>
+      <w:r>
+        <w:t>o</w:t>
+      </w:r>
+      <w:r>
+        <w:t>vando um dos problemas de resoluções recursivas</w:t>
+      </w:r>
+      <w:r>
+        <w:t>, demandado mais tempo</w:t>
+      </w:r>
+      <w:r>
+        <w:t>.</w:t>
+      </w:r>
+      <w:r>
+        <w:t xml:space="preserve"> </w:t>
+      </w:r>
+    </w:p>
+    <w:p>
+      <w:pPr>
+        <w:pStyle w:val="Ttulo2"/>
+        <w:rPr>
+          <w:b/>
+          <w:bCs/>
+        </w:rPr>
+      </w:pPr>
+    </w:p>
+    <w:p>
+      <w:pPr>
+        <w:pStyle w:val="Ttulo"/>
+      </w:pPr>
+    </w:p>
+    <w:p>
+      <w:pPr>
+        <w:pStyle w:val="Ttulo"/>
+      </w:pPr>
+    </w:p>
+    <w:p>
+      <w:pPr>
+        <w:pStyle w:val="Ttulo"/>
+      </w:pPr>
+      <w:r>
+        <w:lastRenderedPageBreak/>
+        <w:t>6</w:t>
+      </w:r>
+      <w:r>
+        <w:t xml:space="preserve">- </w:t>
+      </w:r>
+      <w:r>
+        <w:t>Bibliografias</w:t>
+      </w:r>
+      <w:r>
+        <w:t>:</w:t>
+      </w:r>
+    </w:p>
+    <w:p>
+      <w:r>
+        <w:t>-</w:t>
+      </w:r>
+      <w:r>
+        <w:t xml:space="preserve">Programação Dinâmica - Algoritmo de </w:t>
+      </w:r>
+      <w:proofErr w:type="spellStart"/>
+      <w:r>
+        <w:t>Kadane</w:t>
+      </w:r>
+      <w:proofErr w:type="spellEnd"/>
+      <w:r>
+        <w:t xml:space="preserve">. 2012. Disponível em </w:t>
+      </w:r>
+      <w:hyperlink r:id="rId9" w:history="1">
+        <w:r>
+          <w:rPr>
+            <w:rStyle w:val="Hyperlink"/>
+          </w:rPr>
+          <w:t>https://marathoncode.blogspot.com/2012/09/algoritmo-de-kadane.html?m=1</w:t>
+        </w:r>
+      </w:hyperlink>
+    </w:p>
+    <w:p>
+      <w:pPr>
+        <w:rPr>
+          <w:shd w:val="clear" w:color="auto" w:fill="FFFFFF"/>
+        </w:rPr>
+      </w:pPr>
+      <w:r>
+        <w:rPr>
+          <w:shd w:val="clear" w:color="auto" w:fill="FFFFFF"/>
+        </w:rPr>
+        <w:t> </w:t>
+      </w:r>
+    </w:p>
+    <w:p>
+      <w:r>
+        <w:rPr>
+          <w:shd w:val="clear" w:color="auto" w:fill="FFFFFF"/>
+        </w:rPr>
+        <w:t>-</w:t>
+      </w:r>
+      <w:hyperlink r:id="rId10" w:history="1">
+        <w:r>
+          <w:t xml:space="preserve">Ian </w:t>
+        </w:r>
+        <w:proofErr w:type="spellStart"/>
+        <w:r>
+          <w:t>Parberry</w:t>
+        </w:r>
+        <w:proofErr w:type="spellEnd"/>
+      </w:hyperlink>
+      <w:r>
+        <w:t>,  </w:t>
+      </w:r>
+      <w:proofErr w:type="spellStart"/>
+      <w:r>
+        <w:t>Problems</w:t>
+      </w:r>
+      <w:proofErr w:type="spellEnd"/>
+      <w:r>
+        <w:t xml:space="preserve"> </w:t>
+      </w:r>
+      <w:proofErr w:type="spellStart"/>
+      <w:r>
+        <w:t>on</w:t>
+      </w:r>
+      <w:proofErr w:type="spellEnd"/>
+      <w:r>
+        <w:t xml:space="preserve"> </w:t>
+      </w:r>
+      <w:proofErr w:type="spellStart"/>
+      <w:proofErr w:type="gramStart"/>
+      <w:r>
+        <w:t>Algorithms</w:t>
+      </w:r>
+      <w:proofErr w:type="spellEnd"/>
+      <w:r>
+        <w:rPr>
+          <w:shd w:val="clear" w:color="auto" w:fill="FFFFFF"/>
+        </w:rPr>
+        <w:t>,  Prentice</w:t>
+      </w:r>
+      <w:proofErr w:type="gramEnd"/>
+      <w:r>
+        <w:rPr>
+          <w:shd w:val="clear" w:color="auto" w:fill="FFFFFF"/>
+        </w:rPr>
+        <w:t xml:space="preserve"> Hall, 1995.</w:t>
+      </w:r>
+    </w:p>
+    <w:p/>
+    <w:p/>
     <w:sectPr>
       <w:pgSz w:w="11906" w:h="16838"/>
       <w:pgMar w:top="1417" w:right="1701" w:bottom="1417" w:left="1701" w:header="708" w:footer="708" w:gutter="0"/>
@@ -3574,7 +5671,6 @@
   <w:style w:type="character" w:default="1" w:styleId="Fontepargpadro">
     <w:name w:val="Default Paragraph Font"/>
     <w:uiPriority w:val="1"/>
-    <w:semiHidden/>
     <w:unhideWhenUsed/>
   </w:style>
   <w:style w:type="table" w:default="1" w:styleId="Tabelanormal">
@@ -3914,6 +6010,41 @@
       <w:spacing w:after="0" w:line="240" w:lineRule="auto"/>
     </w:pPr>
   </w:style>
+  <w:style w:type="character" w:styleId="Hyperlink">
+    <w:name w:val="Hyperlink"/>
+    <w:basedOn w:val="Fontepargpadro"/>
+    <w:uiPriority w:val="99"/>
+    <w:unhideWhenUsed/>
+    <w:rsid w:val="00673F03"/>
+    <w:rPr>
+      <w:color w:val="467886" w:themeColor="hyperlink"/>
+      <w:u w:val="single"/>
+    </w:rPr>
+  </w:style>
+  <w:style w:type="character" w:styleId="MenoPendente">
+    <w:name w:val="Unresolved Mention"/>
+    <w:basedOn w:val="Fontepargpadro"/>
+    <w:uiPriority w:val="99"/>
+    <w:semiHidden/>
+    <w:unhideWhenUsed/>
+    <w:rsid w:val="00673F03"/>
+    <w:rPr>
+      <w:color w:val="605E5C"/>
+      <w:shd w:val="clear" w:color="auto" w:fill="E1DFDD"/>
+    </w:rPr>
+  </w:style>
+  <w:style w:type="character" w:styleId="CitaoHTML">
+    <w:name w:val="HTML Cite"/>
+    <w:basedOn w:val="Fontepargpadro"/>
+    <w:uiPriority w:val="99"/>
+    <w:semiHidden/>
+    <w:unhideWhenUsed/>
+    <w:rsid w:val="00906053"/>
+    <w:rPr>
+      <w:i/>
+      <w:iCs/>
+    </w:rPr>
+  </w:style>
 </w:styles>
 </file>
 
